--- a/SAGT/OUM/REVIEW_RESULTS.DOCX
+++ b/SAGT/OUM/REVIEW_RESULTS.DOCX
@@ -234,7 +234,7 @@
         <w:rPr>
           <w:noProof/>
         </w:rPr>
-        <w:t>February 17, 2019</w:t>
+        <w:t>February 24, 2019</w:t>
       </w:r>
       <w:r>
         <w:fldChar w:fldCharType="end"/>
@@ -2237,42 +2237,60 @@
       <w:pPr>
         <w:pStyle w:val="BodyText"/>
       </w:pPr>
+      <w:r>
+        <w:t>Navis receivables to Oracle Fusion Cloud</w:t>
+      </w:r>
     </w:p>
     <w:p>
       <w:pPr>
-        <w:pStyle w:val="Heading2"/>
-      </w:pPr>
-      <w:bookmarkStart w:id="12" w:name="_Toc536638831"/>
-      <w:r>
-        <w:t>Scope and Purpose</w:t>
-      </w:r>
+        <w:pStyle w:val="BodyText"/>
+      </w:pPr>
+      <w:r>
+        <w:t>POR with Asset Management module and costing integration</w:t>
+      </w:r>
+      <w:bookmarkStart w:id="12" w:name="_GoBack"/>
       <w:bookmarkEnd w:id="12"/>
     </w:p>
     <w:p>
       <w:pPr>
         <w:pStyle w:val="BodyText"/>
       </w:pPr>
-      <w:r>
-        <w:t>This document records the review and comments and change requests that were raised duri</w:t>
-      </w:r>
-      <w:r>
-        <w:t>ng review of the Analysis Model.</w:t>
-      </w:r>
     </w:p>
     <w:p>
       <w:pPr>
-        <w:pStyle w:val="BodyText"/>
-      </w:pPr>
+        <w:pStyle w:val="Heading2"/>
+      </w:pPr>
+      <w:bookmarkStart w:id="13" w:name="_Toc536638831"/>
+      <w:r>
+        <w:t>Scope and Purpose</w:t>
+      </w:r>
+      <w:bookmarkEnd w:id="13"/>
     </w:p>
     <w:p>
       <w:pPr>
+        <w:pStyle w:val="BodyText"/>
+      </w:pPr>
+      <w:r>
+        <w:t>This document records the review and comments and change requests that were raised duri</w:t>
+      </w:r>
+      <w:r>
+        <w:t>ng review of the Analysis Model.</w:t>
+      </w:r>
+    </w:p>
+    <w:p>
+      <w:pPr>
+        <w:pStyle w:val="BodyText"/>
+      </w:pPr>
+    </w:p>
+    <w:p>
+      <w:pPr>
         <w:pStyle w:val="Heading2"/>
       </w:pPr>
-      <w:bookmarkStart w:id="13" w:name="_Toc536638832"/>
+      <w:bookmarkStart w:id="14" w:name="_Toc536638832"/>
       <w:r>
         <w:t>How to Review</w:t>
       </w:r>
-      <w:bookmarkEnd w:id="13"/>
+      <w:bookmarkEnd w:id="14"/>
     </w:p>
     <w:p>
       <w:pPr>
@@ -2307,13 +2325,13 @@
           <w:tab w:val="clear" w:pos="1440"/>
         </w:tabs>
       </w:pPr>
-      <w:bookmarkStart w:id="14" w:name="_Toc536638833"/>
+      <w:bookmarkStart w:id="15" w:name="_Toc536638833"/>
       <w:bookmarkEnd w:id="0"/>
       <w:bookmarkEnd w:id="1"/>
       <w:r>
         <w:t>Review Comments List</w:t>
       </w:r>
-      <w:bookmarkEnd w:id="14"/>
+      <w:bookmarkEnd w:id="15"/>
     </w:p>
     <w:p>
       <w:pPr>
@@ -3484,7 +3502,7 @@
           <w:docGrid w:linePitch="272"/>
         </w:sectPr>
       </w:pPr>
-      <w:bookmarkStart w:id="15" w:name="_Toc262129783"/>
+      <w:bookmarkStart w:id="16" w:name="_Toc262129783"/>
     </w:p>
     <w:p>
       <w:pPr>
@@ -3493,19 +3511,19 @@
           <w:tab w:val="clear" w:pos="1440"/>
         </w:tabs>
       </w:pPr>
-      <w:bookmarkStart w:id="16" w:name="_Toc536638834"/>
-      <w:bookmarkEnd w:id="15"/>
+      <w:bookmarkStart w:id="17" w:name="_Toc536638834"/>
+      <w:bookmarkEnd w:id="16"/>
       <w:r>
         <w:t>Walkthrough Records</w:t>
       </w:r>
-      <w:bookmarkEnd w:id="16"/>
+      <w:bookmarkEnd w:id="17"/>
     </w:p>
     <w:p>
       <w:pPr>
         <w:pStyle w:val="Note"/>
       </w:pPr>
-      <w:bookmarkStart w:id="17" w:name="_Toc425135797"/>
-      <w:bookmarkStart w:id="18" w:name="_Toc427546165"/>
+      <w:bookmarkStart w:id="18" w:name="_Toc425135797"/>
+      <w:bookmarkStart w:id="19" w:name="_Toc427546165"/>
       <w:r>
         <w:t>If a Design tool or defect tracking tool report is available to present the decisions and open issues, insert the report after this page.</w:t>
       </w:r>
@@ -3522,13 +3540,13 @@
           <w:tab w:val="clear" w:pos="1440"/>
         </w:tabs>
       </w:pPr>
-      <w:bookmarkStart w:id="19" w:name="_Toc536638835"/>
-      <w:bookmarkEnd w:id="17"/>
+      <w:bookmarkStart w:id="20" w:name="_Toc536638835"/>
       <w:bookmarkEnd w:id="18"/>
+      <w:bookmarkEnd w:id="19"/>
       <w:r>
         <w:t>Change Requests</w:t>
       </w:r>
-      <w:bookmarkEnd w:id="19"/>
+      <w:bookmarkEnd w:id="20"/>
     </w:p>
     <w:p>
       <w:pPr>
@@ -3970,11 +3988,11 @@
           <w:rFonts w:eastAsia="Arial Unicode MS"/>
         </w:rPr>
       </w:pPr>
-      <w:bookmarkStart w:id="20" w:name="_Toc536638836"/>
+      <w:bookmarkStart w:id="21" w:name="_Toc536638836"/>
       <w:r>
         <w:t>Open and Closed Issues</w:t>
       </w:r>
-      <w:bookmarkEnd w:id="20"/>
+      <w:bookmarkEnd w:id="21"/>
     </w:p>
     <w:p>
       <w:pPr>
@@ -4003,11 +4021,11 @@
           <w:rFonts w:eastAsia="Arial Unicode MS"/>
         </w:rPr>
       </w:pPr>
-      <w:bookmarkStart w:id="21" w:name="_Toc536638837"/>
+      <w:bookmarkStart w:id="22" w:name="_Toc536638837"/>
       <w:r>
         <w:t>Open Issues</w:t>
       </w:r>
-      <w:bookmarkEnd w:id="21"/>
+      <w:bookmarkEnd w:id="22"/>
     </w:p>
     <w:p>
       <w:pPr>
@@ -4312,8 +4330,6 @@
               </w:rPr>
               <w:t>1</w:t>
             </w:r>
-            <w:bookmarkStart w:id="22" w:name="_GoBack"/>
-            <w:bookmarkEnd w:id="22"/>
           </w:p>
         </w:tc>
         <w:tc>
@@ -5699,7 +5715,7 @@
       <w:rPr>
         <w:noProof/>
       </w:rPr>
-      <w:t>Open and Closed Issues</w:t>
+      <w:t>Introduction</w:t>
     </w:r>
     <w:r>
       <w:rPr>
@@ -5716,21 +5732,11 @@
     <w:r>
       <w:instrText xml:space="preserve"> If </w:instrText>
     </w:r>
-    <w:r>
-      <w:fldChar w:fldCharType="begin"/>
-    </w:r>
-    <w:r>
-      <w:instrText xml:space="preserve"> Section </w:instrText>
-    </w:r>
-    <w:r>
-      <w:fldChar w:fldCharType="separate"/>
-    </w:r>
-    <w:r>
-      <w:instrText>4</w:instrText>
-    </w:r>
-    <w:r>
-      <w:fldChar w:fldCharType="end"/>
-    </w:r>
+    <w:fldSimple w:instr=" Section ">
+      <w:r>
+        <w:instrText>2</w:instrText>
+      </w:r>
+    </w:fldSimple>
     <w:r>
       <w:instrText xml:space="preserve"> &gt; 1 “</w:instrText>
     </w:r>
@@ -5756,7 +5762,7 @@
       <w:rPr>
         <w:noProof/>
       </w:rPr>
-      <w:instrText>6</w:instrText>
+      <w:instrText>1</w:instrText>
     </w:r>
     <w:r>
       <w:rPr>
@@ -5861,7 +5867,7 @@
       <w:rPr>
         <w:noProof/>
       </w:rPr>
-      <w:t>6 of 6</w:t>
+      <w:t>1 of 6</w:t>
     </w:r>
     <w:r>
       <w:fldChar w:fldCharType="end"/>
@@ -5951,21 +5957,11 @@
     <w:r>
       <w:t xml:space="preserve">     (v. </w:t>
     </w:r>
-    <w:r>
-      <w:fldChar w:fldCharType="begin"/>
-    </w:r>
-    <w:r>
-      <w:instrText xml:space="preserve"> REF DocVersion \* MERGEFORMAT </w:instrText>
-    </w:r>
-    <w:r>
-      <w:fldChar w:fldCharType="separate"/>
-    </w:r>
-    <w:r>
-      <w:t>1.1</w:t>
-    </w:r>
-    <w:r>
-      <w:fldChar w:fldCharType="end"/>
-    </w:r>
+    <w:fldSimple w:instr=" REF DocVersion \* MERGEFORMAT ">
+      <w:r>
+        <w:t>1.1</w:t>
+      </w:r>
+    </w:fldSimple>
     <w:r>
       <w:t xml:space="preserve"> ) </w:t>
     </w:r>
@@ -6198,42 +6194,22 @@
     <w:pPr>
       <w:pStyle w:val="Header"/>
     </w:pPr>
-    <w:r>
-      <w:fldChar w:fldCharType="begin"/>
-    </w:r>
-    <w:r>
-      <w:instrText xml:space="preserve"> REF DocTitle \* MERGEFORMAT </w:instrText>
-    </w:r>
-    <w:r>
-      <w:fldChar w:fldCharType="separate"/>
-    </w:r>
-    <w:r>
-      <w:t>Review Results</w:t>
-    </w:r>
-    <w:r>
-      <w:fldChar w:fldCharType="end"/>
-    </w:r>
+    <w:fldSimple w:instr=" REF DocTitle \* MERGEFORMAT ">
+      <w:r>
+        <w:t>Review Results</w:t>
+      </w:r>
+    </w:fldSimple>
   </w:p>
   <w:p>
     <w:pPr>
       <w:pStyle w:val="Header"/>
       <w:framePr w:hSpace="187" w:wrap="around" w:vAnchor="text" w:hAnchor="margin" w:xAlign="right" w:y="1"/>
     </w:pPr>
-    <w:r>
-      <w:fldChar w:fldCharType="begin"/>
-    </w:r>
-    <w:r>
-      <w:instrText xml:space="preserve"> REF LastDate \* MERGEFORMAT </w:instrText>
-    </w:r>
-    <w:r>
-      <w:fldChar w:fldCharType="separate"/>
-    </w:r>
-    <w:r>
-      <w:t>Jan 28, 2019</w:t>
-    </w:r>
-    <w:r>
-      <w:fldChar w:fldCharType="end"/>
-    </w:r>
+    <w:fldSimple w:instr=" REF LastDate \* MERGEFORMAT ">
+      <w:r>
+        <w:t>Jan 28, 2019</w:t>
+      </w:r>
+    </w:fldSimple>
   </w:p>
   <w:p>
     <w:pPr>
@@ -8804,7 +8780,7 @@
 </file>
 
 <file path=customXml/itemProps1.xml><?xml version="1.0" encoding="utf-8"?>
-<ds:datastoreItem xmlns:ds="http://schemas.openxmlformats.org/officeDocument/2006/customXml" ds:itemID="{6E0ADD7C-8CB9-4C06-91B4-61CC58FD3F3D}">
+<ds:datastoreItem xmlns:ds="http://schemas.openxmlformats.org/officeDocument/2006/customXml" ds:itemID="{CAFFD9CA-69F8-420A-88F8-1F3B860F6F03}">
   <ds:schemaRefs>
     <ds:schemaRef ds:uri="http://schemas.openxmlformats.org/officeDocument/2006/bibliography"/>
   </ds:schemaRefs>
